--- a/docs/exports/docx/Training-Suite.docx
+++ b/docs/exports/docx/Training-Suite.docx
@@ -32,7 +32,1091 @@
     </w:p>
     <w:p>
       <w:r>
-        <w:t>This training suite is a structured onboarding and enablement program for PSScript Manager. It includes modules, hands-on labs, and operational checklists for script authors, security reviewers, and platform admins.</w:t>
+        <w:t>AI-powered PowerShell operations training, packaged for onboarding, compliance, and day-2 operations. Built in the style of polished GitHub READMEs (à la Supabase/PostHog) but tailored to this platform.</w:t>
+      </w:r>
+    </w:p>
+    <w:p>
+      <w:pPr>
+        <w:pStyle w:val="Heading2"/>
+      </w:pPr>
+      <w:r>
+        <w:t>What you’ll learn (at a glance)</w:t>
+      </w:r>
+    </w:p>
+    <w:tbl>
+      <w:tblPr>
+        <w:tblW w:type="auto" w:w="0"/>
+        <w:tblLook w:firstColumn="1" w:firstRow="1" w:lastColumn="0" w:lastRow="0" w:noHBand="0" w:noVBand="1" w:val="04A0"/>
+      </w:tblPr>
+      <w:tblGrid>
+        <w:gridCol w:w="2880"/>
+        <w:gridCol w:w="2880"/>
+        <w:gridCol w:w="2880"/>
+      </w:tblGrid>
+      <w:tr>
+        <w:tc>
+          <w:tcPr>
+            <w:tcW w:type="dxa" w:w="0"/>
+          </w:tcPr>
+          <w:p>
+            <w:r>
+              <w:t>Capability</w:t>
+            </w:r>
+          </w:p>
+        </w:tc>
+        <w:tc>
+          <w:tcPr>
+            <w:tcW w:type="dxa" w:w="0"/>
+          </w:tcPr>
+          <w:p>
+            <w:r>
+              <w:t>What it teaches</w:t>
+            </w:r>
+          </w:p>
+        </w:tc>
+        <w:tc>
+          <w:tcPr>
+            <w:tcW w:type="dxa" w:w="0"/>
+          </w:tcPr>
+          <w:p>
+            <w:r>
+              <w:t>Key screens/assets</w:t>
+            </w:r>
+          </w:p>
+        </w:tc>
+      </w:tr>
+      <w:tr>
+        <w:tc>
+          <w:tcPr>
+            <w:tcW w:type="dxa" w:w="0"/>
+          </w:tcPr>
+          <w:p>
+            <w:r>
+              <w:t>Script intake</w:t>
+            </w:r>
+          </w:p>
+        </w:tc>
+        <w:tc>
+          <w:tcPr>
+            <w:tcW w:type="dxa" w:w="0"/>
+          </w:tcPr>
+          <w:p>
+            <w:r>
+              <w:t>Uploads, tagging, versioning, hash-based dedup</w:t>
+            </w:r>
+          </w:p>
+        </w:tc>
+        <w:tc>
+          <w:tcPr>
+            <w:tcW w:type="dxa" w:w="0"/>
+          </w:tcPr>
+          <w:p/>
+        </w:tc>
+      </w:tr>
+      <w:tr>
+        <w:tc>
+          <w:tcPr>
+            <w:tcW w:type="dxa" w:w="0"/>
+          </w:tcPr>
+          <w:p>
+            <w:r>
+              <w:t>AI analysis</w:t>
+            </w:r>
+          </w:p>
+        </w:tc>
+        <w:tc>
+          <w:tcPr>
+            <w:tcW w:type="dxa" w:w="0"/>
+          </w:tcPr>
+          <w:p>
+            <w:r>
+              <w:t>Security scoring, fix recommendations, audit notes</w:t>
+            </w:r>
+          </w:p>
+        </w:tc>
+        <w:tc>
+          <w:tcPr>
+            <w:tcW w:type="dxa" w:w="0"/>
+          </w:tcPr>
+          <w:p/>
+        </w:tc>
+      </w:tr>
+      <w:tr>
+        <w:tc>
+          <w:tcPr>
+            <w:tcW w:type="dxa" w:w="0"/>
+          </w:tcPr>
+          <w:p>
+            <w:r>
+              <w:t>Discovery</w:t>
+            </w:r>
+          </w:p>
+        </w:tc>
+        <w:tc>
+          <w:tcPr>
+            <w:tcW w:type="dxa" w:w="0"/>
+          </w:tcPr>
+          <w:p>
+            <w:r>
+              <w:t>Keyword + vector search, documentation explorer, crawl</w:t>
+            </w:r>
+          </w:p>
+        </w:tc>
+        <w:tc>
+          <w:tcPr>
+            <w:tcW w:type="dxa" w:w="0"/>
+          </w:tcPr>
+          <w:p/>
+        </w:tc>
+      </w:tr>
+      <w:tr>
+        <w:tc>
+          <w:tcPr>
+            <w:tcW w:type="dxa" w:w="0"/>
+          </w:tcPr>
+          <w:p>
+            <w:r>
+              <w:t>AI copilots</w:t>
+            </w:r>
+          </w:p>
+        </w:tc>
+        <w:tc>
+          <w:tcPr>
+            <w:tcW w:type="dxa" w:w="0"/>
+          </w:tcPr>
+          <w:p>
+            <w:r>
+              <w:t>Chat assistant, agentic workflows, history</w:t>
+            </w:r>
+          </w:p>
+        </w:tc>
+        <w:tc>
+          <w:tcPr>
+            <w:tcW w:type="dxa" w:w="0"/>
+          </w:tcPr>
+          <w:p/>
+        </w:tc>
+      </w:tr>
+      <w:tr>
+        <w:tc>
+          <w:tcPr>
+            <w:tcW w:type="dxa" w:w="0"/>
+          </w:tcPr>
+          <w:p>
+            <w:r>
+              <w:t>Operations</w:t>
+            </w:r>
+          </w:p>
+        </w:tc>
+        <w:tc>
+          <w:tcPr>
+            <w:tcW w:type="dxa" w:w="0"/>
+          </w:tcPr>
+          <w:p>
+            <w:r>
+              <w:t>Analytics, API usage, exports, training links</w:t>
+            </w:r>
+          </w:p>
+        </w:tc>
+        <w:tc>
+          <w:tcPr>
+            <w:tcW w:type="dxa" w:w="0"/>
+          </w:tcPr>
+          <w:p/>
+        </w:tc>
+      </w:tr>
+    </w:tbl>
+    <w:p>
+      <w:r>
+        <w:t xml:space="preserve"> </w:t>
+      </w:r>
+    </w:p>
+    <w:p>
+      <w:r>
+        <w:t xml:space="preserve"> </w:t>
+      </w:r>
+    </w:p>
+    <w:p>
+      <w:r>
+        <w:t xml:space="preserve"> </w:t>
+      </w:r>
+    </w:p>
+    <w:p>
+      <w:r>
+        <w:t xml:space="preserve"> </w:t>
+      </w:r>
+    </w:p>
+    <w:p>
+      <w:r>
+        <w:t xml:space="preserve"> </w:t>
+      </w:r>
+    </w:p>
+    <w:p>
+      <w:r>
+        <w:drawing>
+          <wp:inline xmlns:a="http://schemas.openxmlformats.org/drawingml/2006/main" xmlns:pic="http://schemas.openxmlformats.org/drawingml/2006/picture">
+            <wp:extent cx="5303520" cy="5303520"/>
+            <wp:docPr id="1" name="Picture 1"/>
+            <wp:cNvGraphicFramePr>
+              <a:graphicFrameLocks noChangeAspect="1"/>
+            </wp:cNvGraphicFramePr>
+            <a:graphic>
+              <a:graphicData uri="http://schemas.openxmlformats.org/drawingml/2006/picture">
+                <pic:pic>
+                  <pic:nvPicPr>
+                    <pic:cNvPr id="0" name="image.png"/>
+                    <pic:cNvPicPr/>
+                  </pic:nvPicPr>
+                  <pic:blipFill>
+                    <a:blip r:embed="rId9"/>
+                    <a:stretch>
+                      <a:fillRect/>
+                    </a:stretch>
+                  </pic:blipFill>
+                  <pic:spPr>
+                    <a:xfrm>
+                      <a:off x="0" y="0"/>
+                      <a:ext cx="5303520" cy="5303520"/>
+                    </a:xfrm>
+                    <a:prstGeom prst="rect"/>
+                  </pic:spPr>
+                </pic:pic>
+              </a:graphicData>
+            </a:graphic>
+          </wp:inline>
+        </w:drawing>
+      </w:r>
+    </w:p>
+    <w:p>
+      <w:r>
+        <w:t xml:space="preserve"> </w:t>
+      </w:r>
+    </w:p>
+    <w:p>
+      <w:r>
+        <w:t xml:space="preserve"> </w:t>
+      </w:r>
+    </w:p>
+    <w:p>
+      <w:r>
+        <w:drawing>
+          <wp:inline xmlns:a="http://schemas.openxmlformats.org/drawingml/2006/main" xmlns:pic="http://schemas.openxmlformats.org/drawingml/2006/picture">
+            <wp:extent cx="5303520" cy="5303520"/>
+            <wp:docPr id="2" name="Picture 2"/>
+            <wp:cNvGraphicFramePr>
+              <a:graphicFrameLocks noChangeAspect="1"/>
+            </wp:cNvGraphicFramePr>
+            <a:graphic>
+              <a:graphicData uri="http://schemas.openxmlformats.org/drawingml/2006/picture">
+                <pic:pic>
+                  <pic:nvPicPr>
+                    <pic:cNvPr id="0" name="image.png"/>
+                    <pic:cNvPicPr/>
+                  </pic:nvPicPr>
+                  <pic:blipFill>
+                    <a:blip r:embed="rId9"/>
+                    <a:stretch>
+                      <a:fillRect/>
+                    </a:stretch>
+                  </pic:blipFill>
+                  <pic:spPr>
+                    <a:xfrm>
+                      <a:off x="0" y="0"/>
+                      <a:ext cx="5303520" cy="5303520"/>
+                    </a:xfrm>
+                    <a:prstGeom prst="rect"/>
+                  </pic:spPr>
+                </pic:pic>
+              </a:graphicData>
+            </a:graphic>
+          </wp:inline>
+        </w:drawing>
+      </w:r>
+    </w:p>
+    <w:p>
+      <w:r>
+        <w:t xml:space="preserve"> </w:t>
+      </w:r>
+    </w:p>
+    <w:p>
+      <w:r>
+        <w:t xml:space="preserve"> </w:t>
+      </w:r>
+    </w:p>
+    <w:p>
+      <w:r>
+        <w:drawing>
+          <wp:inline xmlns:a="http://schemas.openxmlformats.org/drawingml/2006/main" xmlns:pic="http://schemas.openxmlformats.org/drawingml/2006/picture">
+            <wp:extent cx="5303520" cy="5303520"/>
+            <wp:docPr id="3" name="Picture 3"/>
+            <wp:cNvGraphicFramePr>
+              <a:graphicFrameLocks noChangeAspect="1"/>
+            </wp:cNvGraphicFramePr>
+            <a:graphic>
+              <a:graphicData uri="http://schemas.openxmlformats.org/drawingml/2006/picture">
+                <pic:pic>
+                  <pic:nvPicPr>
+                    <pic:cNvPr id="0" name="image.png"/>
+                    <pic:cNvPicPr/>
+                  </pic:nvPicPr>
+                  <pic:blipFill>
+                    <a:blip r:embed="rId9"/>
+                    <a:stretch>
+                      <a:fillRect/>
+                    </a:stretch>
+                  </pic:blipFill>
+                  <pic:spPr>
+                    <a:xfrm>
+                      <a:off x="0" y="0"/>
+                      <a:ext cx="5303520" cy="5303520"/>
+                    </a:xfrm>
+                    <a:prstGeom prst="rect"/>
+                  </pic:spPr>
+                </pic:pic>
+              </a:graphicData>
+            </a:graphic>
+          </wp:inline>
+        </w:drawing>
+      </w:r>
+    </w:p>
+    <w:p>
+      <w:r>
+        <w:t xml:space="preserve"> </w:t>
+      </w:r>
+    </w:p>
+    <w:p>
+      <w:r>
+        <w:t xml:space="preserve"> </w:t>
+      </w:r>
+    </w:p>
+    <w:p>
+      <w:r>
+        <w:drawing>
+          <wp:inline xmlns:a="http://schemas.openxmlformats.org/drawingml/2006/main" xmlns:pic="http://schemas.openxmlformats.org/drawingml/2006/picture">
+            <wp:extent cx="5303520" cy="5303520"/>
+            <wp:docPr id="4" name="Picture 4"/>
+            <wp:cNvGraphicFramePr>
+              <a:graphicFrameLocks noChangeAspect="1"/>
+            </wp:cNvGraphicFramePr>
+            <a:graphic>
+              <a:graphicData uri="http://schemas.openxmlformats.org/drawingml/2006/picture">
+                <pic:pic>
+                  <pic:nvPicPr>
+                    <pic:cNvPr id="0" name="image.png"/>
+                    <pic:cNvPicPr/>
+                  </pic:nvPicPr>
+                  <pic:blipFill>
+                    <a:blip r:embed="rId9"/>
+                    <a:stretch>
+                      <a:fillRect/>
+                    </a:stretch>
+                  </pic:blipFill>
+                  <pic:spPr>
+                    <a:xfrm>
+                      <a:off x="0" y="0"/>
+                      <a:ext cx="5303520" cy="5303520"/>
+                    </a:xfrm>
+                    <a:prstGeom prst="rect"/>
+                  </pic:spPr>
+                </pic:pic>
+              </a:graphicData>
+            </a:graphic>
+          </wp:inline>
+        </w:drawing>
+      </w:r>
+    </w:p>
+    <w:p>
+      <w:r>
+        <w:t xml:space="preserve"> </w:t>
+      </w:r>
+    </w:p>
+    <w:p>
+      <w:r>
+        <w:t xml:space="preserve"> </w:t>
+      </w:r>
+    </w:p>
+    <w:p>
+      <w:r>
+        <w:drawing>
+          <wp:inline xmlns:a="http://schemas.openxmlformats.org/drawingml/2006/main" xmlns:pic="http://schemas.openxmlformats.org/drawingml/2006/picture">
+            <wp:extent cx="5303520" cy="5303520"/>
+            <wp:docPr id="5" name="Picture 5"/>
+            <wp:cNvGraphicFramePr>
+              <a:graphicFrameLocks noChangeAspect="1"/>
+            </wp:cNvGraphicFramePr>
+            <a:graphic>
+              <a:graphicData uri="http://schemas.openxmlformats.org/drawingml/2006/picture">
+                <pic:pic>
+                  <pic:nvPicPr>
+                    <pic:cNvPr id="0" name="image.png"/>
+                    <pic:cNvPicPr/>
+                  </pic:nvPicPr>
+                  <pic:blipFill>
+                    <a:blip r:embed="rId9"/>
+                    <a:stretch>
+                      <a:fillRect/>
+                    </a:stretch>
+                  </pic:blipFill>
+                  <pic:spPr>
+                    <a:xfrm>
+                      <a:off x="0" y="0"/>
+                      <a:ext cx="5303520" cy="5303520"/>
+                    </a:xfrm>
+                    <a:prstGeom prst="rect"/>
+                  </pic:spPr>
+                </pic:pic>
+              </a:graphicData>
+            </a:graphic>
+          </wp:inline>
+        </w:drawing>
+      </w:r>
+    </w:p>
+    <w:p>
+      <w:pPr>
+        <w:pStyle w:val="Heading2"/>
+      </w:pPr>
+      <w:r>
+        <w:t>Feature tour (README-style checklist)</w:t>
+      </w:r>
+    </w:p>
+    <w:p>
+      <w:pPr>
+        <w:pStyle w:val="ListBullet"/>
+      </w:pPr>
+      <w:r>
+        <w:t>[x] Script library with categories, owners, version history, and file-hash dedup</w:t>
+      </w:r>
+    </w:p>
+    <w:p>
+      <w:pPr>
+        <w:pStyle w:val="ListBullet"/>
+      </w:pPr>
+      <w:r>
+        <w:t>[x] AI analysis pipeline (scorecards, recommendations, remediation notes)</w:t>
+      </w:r>
+    </w:p>
+    <w:p>
+      <w:pPr>
+        <w:pStyle w:val="ListBullet"/>
+      </w:pPr>
+      <w:r>
+        <w:t>[x] Documentation explorer + crawler for command references and context storage</w:t>
+      </w:r>
+    </w:p>
+    <w:p>
+      <w:pPr>
+        <w:pStyle w:val="ListBullet"/>
+      </w:pPr>
+      <w:r>
+        <w:t>[x] Chat/agent experiences for “how to fix” and “explain this script” prompts</w:t>
+      </w:r>
+    </w:p>
+    <w:p>
+      <w:pPr>
+        <w:pStyle w:val="ListBullet"/>
+      </w:pPr>
+      <w:r>
+        <w:t>[x] Analytics dashboards for adoption, security posture, and training coverage</w:t>
+      </w:r>
+    </w:p>
+    <w:p>
+      <w:pPr>
+        <w:pStyle w:val="ListBullet"/>
+      </w:pPr>
+      <w:r>
+        <w:t>[x] Export kit (HTML, PDF, DOCX) plus Playwright screenshot automation</w:t>
+      </w:r>
+    </w:p>
+    <w:p>
+      <w:pPr>
+        <w:pStyle w:val="Heading2"/>
+      </w:pPr>
+      <w:r>
+        <w:t>Architecture and flows</w:t>
+      </w:r>
+    </w:p>
+    <w:p>
+      <w:r>
+        <w:drawing>
+          <wp:inline xmlns:a="http://schemas.openxmlformats.org/drawingml/2006/main" xmlns:pic="http://schemas.openxmlformats.org/drawingml/2006/picture">
+            <wp:extent cx="5303520" cy="5303520"/>
+            <wp:docPr id="6" name="Picture 6"/>
+            <wp:cNvGraphicFramePr>
+              <a:graphicFrameLocks noChangeAspect="1"/>
+            </wp:cNvGraphicFramePr>
+            <a:graphic>
+              <a:graphicData uri="http://schemas.openxmlformats.org/drawingml/2006/picture">
+                <pic:pic>
+                  <pic:nvPicPr>
+                    <pic:cNvPr id="0" name="image.png"/>
+                    <pic:cNvPicPr/>
+                  </pic:nvPicPr>
+                  <pic:blipFill>
+                    <a:blip r:embed="rId9"/>
+                    <a:stretch>
+                      <a:fillRect/>
+                    </a:stretch>
+                  </pic:blipFill>
+                  <pic:spPr>
+                    <a:xfrm>
+                      <a:off x="0" y="0"/>
+                      <a:ext cx="5303520" cy="5303520"/>
+                    </a:xfrm>
+                    <a:prstGeom prst="rect"/>
+                  </pic:spPr>
+                </pic:pic>
+              </a:graphicData>
+            </a:graphic>
+          </wp:inline>
+        </w:drawing>
+      </w:r>
+    </w:p>
+    <w:p>
+      <w:r>
+        <w:drawing>
+          <wp:inline xmlns:a="http://schemas.openxmlformats.org/drawingml/2006/main" xmlns:pic="http://schemas.openxmlformats.org/drawingml/2006/picture">
+            <wp:extent cx="5303520" cy="5303520"/>
+            <wp:docPr id="7" name="Picture 7"/>
+            <wp:cNvGraphicFramePr>
+              <a:graphicFrameLocks noChangeAspect="1"/>
+            </wp:cNvGraphicFramePr>
+            <a:graphic>
+              <a:graphicData uri="http://schemas.openxmlformats.org/drawingml/2006/picture">
+                <pic:pic>
+                  <pic:nvPicPr>
+                    <pic:cNvPr id="0" name="image.png"/>
+                    <pic:cNvPicPr/>
+                  </pic:nvPicPr>
+                  <pic:blipFill>
+                    <a:blip r:embed="rId9"/>
+                    <a:stretch>
+                      <a:fillRect/>
+                    </a:stretch>
+                  </pic:blipFill>
+                  <pic:spPr>
+                    <a:xfrm>
+                      <a:off x="0" y="0"/>
+                      <a:ext cx="5303520" cy="5303520"/>
+                    </a:xfrm>
+                    <a:prstGeom prst="rect"/>
+                  </pic:spPr>
+                </pic:pic>
+              </a:graphicData>
+            </a:graphic>
+          </wp:inline>
+        </w:drawing>
+      </w:r>
+    </w:p>
+    <w:p>
+      <w:r>
+        <w:drawing>
+          <wp:inline xmlns:a="http://schemas.openxmlformats.org/drawingml/2006/main" xmlns:pic="http://schemas.openxmlformats.org/drawingml/2006/picture">
+            <wp:extent cx="5303520" cy="5303520"/>
+            <wp:docPr id="8" name="Picture 8"/>
+            <wp:cNvGraphicFramePr>
+              <a:graphicFrameLocks noChangeAspect="1"/>
+            </wp:cNvGraphicFramePr>
+            <a:graphic>
+              <a:graphicData uri="http://schemas.openxmlformats.org/drawingml/2006/picture">
+                <pic:pic>
+                  <pic:nvPicPr>
+                    <pic:cNvPr id="0" name="image.png"/>
+                    <pic:cNvPicPr/>
+                  </pic:nvPicPr>
+                  <pic:blipFill>
+                    <a:blip r:embed="rId9"/>
+                    <a:stretch>
+                      <a:fillRect/>
+                    </a:stretch>
+                  </pic:blipFill>
+                  <pic:spPr>
+                    <a:xfrm>
+                      <a:off x="0" y="0"/>
+                      <a:ext cx="5303520" cy="5303520"/>
+                    </a:xfrm>
+                    <a:prstGeom prst="rect"/>
+                  </pic:spPr>
+                </pic:pic>
+              </a:graphicData>
+            </a:graphic>
+          </wp:inline>
+        </w:drawing>
+      </w:r>
+    </w:p>
+    <w:p>
+      <w:r>
+        <w:drawing>
+          <wp:inline xmlns:a="http://schemas.openxmlformats.org/drawingml/2006/main" xmlns:pic="http://schemas.openxmlformats.org/drawingml/2006/picture">
+            <wp:extent cx="5303520" cy="5303520"/>
+            <wp:docPr id="9" name="Picture 9"/>
+            <wp:cNvGraphicFramePr>
+              <a:graphicFrameLocks noChangeAspect="1"/>
+            </wp:cNvGraphicFramePr>
+            <a:graphic>
+              <a:graphicData uri="http://schemas.openxmlformats.org/drawingml/2006/picture">
+                <pic:pic>
+                  <pic:nvPicPr>
+                    <pic:cNvPr id="0" name="image.png"/>
+                    <pic:cNvPicPr/>
+                  </pic:nvPicPr>
+                  <pic:blipFill>
+                    <a:blip r:embed="rId9"/>
+                    <a:stretch>
+                      <a:fillRect/>
+                    </a:stretch>
+                  </pic:blipFill>
+                  <pic:spPr>
+                    <a:xfrm>
+                      <a:off x="0" y="0"/>
+                      <a:ext cx="5303520" cy="5303520"/>
+                    </a:xfrm>
+                    <a:prstGeom prst="rect"/>
+                  </pic:spPr>
+                </pic:pic>
+              </a:graphicData>
+            </a:graphic>
+          </wp:inline>
+        </w:drawing>
+      </w:r>
+    </w:p>
+    <w:p>
+      <w:r>
+        <w:drawing>
+          <wp:inline xmlns:a="http://schemas.openxmlformats.org/drawingml/2006/main" xmlns:pic="http://schemas.openxmlformats.org/drawingml/2006/picture">
+            <wp:extent cx="5303520" cy="5303520"/>
+            <wp:docPr id="10" name="Picture 10"/>
+            <wp:cNvGraphicFramePr>
+              <a:graphicFrameLocks noChangeAspect="1"/>
+            </wp:cNvGraphicFramePr>
+            <a:graphic>
+              <a:graphicData uri="http://schemas.openxmlformats.org/drawingml/2006/picture">
+                <pic:pic>
+                  <pic:nvPicPr>
+                    <pic:cNvPr id="0" name="image.png"/>
+                    <pic:cNvPicPr/>
+                  </pic:nvPicPr>
+                  <pic:blipFill>
+                    <a:blip r:embed="rId9"/>
+                    <a:stretch>
+                      <a:fillRect/>
+                    </a:stretch>
+                  </pic:blipFill>
+                  <pic:spPr>
+                    <a:xfrm>
+                      <a:off x="0" y="0"/>
+                      <a:ext cx="5303520" cy="5303520"/>
+                    </a:xfrm>
+                    <a:prstGeom prst="rect"/>
+                  </pic:spPr>
+                </pic:pic>
+              </a:graphicData>
+            </a:graphic>
+          </wp:inline>
+        </w:drawing>
+      </w:r>
+    </w:p>
+    <w:p>
+      <w:pPr>
+        <w:pStyle w:val="Heading2"/>
+      </w:pPr>
+      <w:r>
+        <w:t>Screenshot gallery</w:t>
+      </w:r>
+    </w:p>
+    <w:p>
+      <w:pPr>
+        <w:pStyle w:val="ListBullet"/>
+      </w:pPr>
+      <w:r>
+        <w:t>Login + default access:</w:t>
+      </w:r>
+    </w:p>
+    <w:p>
+      <w:r>
+        <w:drawing>
+          <wp:inline xmlns:a="http://schemas.openxmlformats.org/drawingml/2006/main" xmlns:pic="http://schemas.openxmlformats.org/drawingml/2006/picture">
+            <wp:extent cx="5303520" cy="5303520"/>
+            <wp:docPr id="11" name="Picture 11"/>
+            <wp:cNvGraphicFramePr>
+              <a:graphicFrameLocks noChangeAspect="1"/>
+            </wp:cNvGraphicFramePr>
+            <a:graphic>
+              <a:graphicData uri="http://schemas.openxmlformats.org/drawingml/2006/picture">
+                <pic:pic>
+                  <pic:nvPicPr>
+                    <pic:cNvPr id="0" name="image.png"/>
+                    <pic:cNvPicPr/>
+                  </pic:nvPicPr>
+                  <pic:blipFill>
+                    <a:blip r:embed="rId9"/>
+                    <a:stretch>
+                      <a:fillRect/>
+                    </a:stretch>
+                  </pic:blipFill>
+                  <pic:spPr>
+                    <a:xfrm>
+                      <a:off x="0" y="0"/>
+                      <a:ext cx="5303520" cy="5303520"/>
+                    </a:xfrm>
+                    <a:prstGeom prst="rect"/>
+                  </pic:spPr>
+                </pic:pic>
+              </a:graphicData>
+            </a:graphic>
+          </wp:inline>
+        </w:drawing>
+      </w:r>
+    </w:p>
+    <w:p>
+      <w:pPr>
+        <w:pStyle w:val="ListBullet"/>
+      </w:pPr>
+      <w:r>
+        <w:t>Dashboard with stats and activity:</w:t>
+      </w:r>
+    </w:p>
+    <w:p>
+      <w:r>
+        <w:drawing>
+          <wp:inline xmlns:a="http://schemas.openxmlformats.org/drawingml/2006/main" xmlns:pic="http://schemas.openxmlformats.org/drawingml/2006/picture">
+            <wp:extent cx="5303520" cy="5303520"/>
+            <wp:docPr id="12" name="Picture 12"/>
+            <wp:cNvGraphicFramePr>
+              <a:graphicFrameLocks noChangeAspect="1"/>
+            </wp:cNvGraphicFramePr>
+            <a:graphic>
+              <a:graphicData uri="http://schemas.openxmlformats.org/drawingml/2006/picture">
+                <pic:pic>
+                  <pic:nvPicPr>
+                    <pic:cNvPr id="0" name="image.png"/>
+                    <pic:cNvPicPr/>
+                  </pic:nvPicPr>
+                  <pic:blipFill>
+                    <a:blip r:embed="rId9"/>
+                    <a:stretch>
+                      <a:fillRect/>
+                    </a:stretch>
+                  </pic:blipFill>
+                  <pic:spPr>
+                    <a:xfrm>
+                      <a:off x="0" y="0"/>
+                      <a:ext cx="5303520" cy="5303520"/>
+                    </a:xfrm>
+                    <a:prstGeom prst="rect"/>
+                  </pic:spPr>
+                </pic:pic>
+              </a:graphicData>
+            </a:graphic>
+          </wp:inline>
+        </w:drawing>
+      </w:r>
+    </w:p>
+    <w:p>
+      <w:pPr>
+        <w:pStyle w:val="ListBullet"/>
+      </w:pPr>
+      <w:r>
+        <w:t>Script detail with metadata:</w:t>
+      </w:r>
+    </w:p>
+    <w:p>
+      <w:r>
+        <w:drawing>
+          <wp:inline xmlns:a="http://schemas.openxmlformats.org/drawingml/2006/main" xmlns:pic="http://schemas.openxmlformats.org/drawingml/2006/picture">
+            <wp:extent cx="5303520" cy="5303520"/>
+            <wp:docPr id="13" name="Picture 13"/>
+            <wp:cNvGraphicFramePr>
+              <a:graphicFrameLocks noChangeAspect="1"/>
+            </wp:cNvGraphicFramePr>
+            <a:graphic>
+              <a:graphicData uri="http://schemas.openxmlformats.org/drawingml/2006/picture">
+                <pic:pic>
+                  <pic:nvPicPr>
+                    <pic:cNvPr id="0" name="image.png"/>
+                    <pic:cNvPicPr/>
+                  </pic:nvPicPr>
+                  <pic:blipFill>
+                    <a:blip r:embed="rId9"/>
+                    <a:stretch>
+                      <a:fillRect/>
+                    </a:stretch>
+                  </pic:blipFill>
+                  <pic:spPr>
+                    <a:xfrm>
+                      <a:off x="0" y="0"/>
+                      <a:ext cx="5303520" cy="5303520"/>
+                    </a:xfrm>
+                    <a:prstGeom prst="rect"/>
+                  </pic:spPr>
+                </pic:pic>
+              </a:graphicData>
+            </a:graphic>
+          </wp:inline>
+        </w:drawing>
+      </w:r>
+    </w:p>
+    <w:p>
+      <w:pPr>
+        <w:pStyle w:val="ListBullet"/>
+      </w:pPr>
+      <w:r>
+        <w:t>Upload with live preview:</w:t>
+      </w:r>
+    </w:p>
+    <w:p>
+      <w:r>
+        <w:drawing>
+          <wp:inline xmlns:a="http://schemas.openxmlformats.org/drawingml/2006/main" xmlns:pic="http://schemas.openxmlformats.org/drawingml/2006/picture">
+            <wp:extent cx="5303520" cy="5303520"/>
+            <wp:docPr id="14" name="Picture 14"/>
+            <wp:cNvGraphicFramePr>
+              <a:graphicFrameLocks noChangeAspect="1"/>
+            </wp:cNvGraphicFramePr>
+            <a:graphic>
+              <a:graphicData uri="http://schemas.openxmlformats.org/drawingml/2006/picture">
+                <pic:pic>
+                  <pic:nvPicPr>
+                    <pic:cNvPr id="0" name="image.png"/>
+                    <pic:cNvPicPr/>
+                  </pic:nvPicPr>
+                  <pic:blipFill>
+                    <a:blip r:embed="rId9"/>
+                    <a:stretch>
+                      <a:fillRect/>
+                    </a:stretch>
+                  </pic:blipFill>
+                  <pic:spPr>
+                    <a:xfrm>
+                      <a:off x="0" y="0"/>
+                      <a:ext cx="5303520" cy="5303520"/>
+                    </a:xfrm>
+                    <a:prstGeom prst="rect"/>
+                  </pic:spPr>
+                </pic:pic>
+              </a:graphicData>
+            </a:graphic>
+          </wp:inline>
+        </w:drawing>
+      </w:r>
+    </w:p>
+    <w:p>
+      <w:pPr>
+        <w:pStyle w:val="ListBullet"/>
+      </w:pPr>
+      <w:r>
+        <w:t>AI analysis + recommendations:</w:t>
+      </w:r>
+    </w:p>
+    <w:p>
+      <w:r>
+        <w:drawing>
+          <wp:inline xmlns:a="http://schemas.openxmlformats.org/drawingml/2006/main" xmlns:pic="http://schemas.openxmlformats.org/drawingml/2006/picture">
+            <wp:extent cx="5303520" cy="5303520"/>
+            <wp:docPr id="15" name="Picture 15"/>
+            <wp:cNvGraphicFramePr>
+              <a:graphicFrameLocks noChangeAspect="1"/>
+            </wp:cNvGraphicFramePr>
+            <a:graphic>
+              <a:graphicData uri="http://schemas.openxmlformats.org/drawingml/2006/picture">
+                <pic:pic>
+                  <pic:nvPicPr>
+                    <pic:cNvPr id="0" name="image.png"/>
+                    <pic:cNvPicPr/>
+                  </pic:nvPicPr>
+                  <pic:blipFill>
+                    <a:blip r:embed="rId9"/>
+                    <a:stretch>
+                      <a:fillRect/>
+                    </a:stretch>
+                  </pic:blipFill>
+                  <pic:spPr>
+                    <a:xfrm>
+                      <a:off x="0" y="0"/>
+                      <a:ext cx="5303520" cy="5303520"/>
+                    </a:xfrm>
+                    <a:prstGeom prst="rect"/>
+                  </pic:spPr>
+                </pic:pic>
+              </a:graphicData>
+            </a:graphic>
+          </wp:inline>
+        </w:drawing>
+      </w:r>
+    </w:p>
+    <w:p>
+      <w:pPr>
+        <w:pStyle w:val="ListBullet"/>
+      </w:pPr>
+      <w:r>
+        <w:t>Documentation explorer:</w:t>
+      </w:r>
+    </w:p>
+    <w:p>
+      <w:r>
+        <w:drawing>
+          <wp:inline xmlns:a="http://schemas.openxmlformats.org/drawingml/2006/main" xmlns:pic="http://schemas.openxmlformats.org/drawingml/2006/picture">
+            <wp:extent cx="5303520" cy="5303520"/>
+            <wp:docPr id="16" name="Picture 16"/>
+            <wp:cNvGraphicFramePr>
+              <a:graphicFrameLocks noChangeAspect="1"/>
+            </wp:cNvGraphicFramePr>
+            <a:graphic>
+              <a:graphicData uri="http://schemas.openxmlformats.org/drawingml/2006/picture">
+                <pic:pic>
+                  <pic:nvPicPr>
+                    <pic:cNvPr id="0" name="image.png"/>
+                    <pic:cNvPicPr/>
+                  </pic:nvPicPr>
+                  <pic:blipFill>
+                    <a:blip r:embed="rId9"/>
+                    <a:stretch>
+                      <a:fillRect/>
+                    </a:stretch>
+                  </pic:blipFill>
+                  <pic:spPr>
+                    <a:xfrm>
+                      <a:off x="0" y="0"/>
+                      <a:ext cx="5303520" cy="5303520"/>
+                    </a:xfrm>
+                    <a:prstGeom prst="rect"/>
+                  </pic:spPr>
+                </pic:pic>
+              </a:graphicData>
+            </a:graphic>
+          </wp:inline>
+        </w:drawing>
+      </w:r>
+    </w:p>
+    <w:p>
+      <w:pPr>
+        <w:pStyle w:val="ListBullet"/>
+      </w:pPr>
+      <w:r>
+        <w:t>Chat assistant:</w:t>
+      </w:r>
+    </w:p>
+    <w:p>
+      <w:r>
+        <w:drawing>
+          <wp:inline xmlns:a="http://schemas.openxmlformats.org/drawingml/2006/main" xmlns:pic="http://schemas.openxmlformats.org/drawingml/2006/picture">
+            <wp:extent cx="5303520" cy="5303520"/>
+            <wp:docPr id="17" name="Picture 17"/>
+            <wp:cNvGraphicFramePr>
+              <a:graphicFrameLocks noChangeAspect="1"/>
+            </wp:cNvGraphicFramePr>
+            <a:graphic>
+              <a:graphicData uri="http://schemas.openxmlformats.org/drawingml/2006/picture">
+                <pic:pic>
+                  <pic:nvPicPr>
+                    <pic:cNvPr id="0" name="image.png"/>
+                    <pic:cNvPicPr/>
+                  </pic:nvPicPr>
+                  <pic:blipFill>
+                    <a:blip r:embed="rId9"/>
+                    <a:stretch>
+                      <a:fillRect/>
+                    </a:stretch>
+                  </pic:blipFill>
+                  <pic:spPr>
+                    <a:xfrm>
+                      <a:off x="0" y="0"/>
+                      <a:ext cx="5303520" cy="5303520"/>
+                    </a:xfrm>
+                    <a:prstGeom prst="rect"/>
+                  </pic:spPr>
+                </pic:pic>
+              </a:graphicData>
+            </a:graphic>
+          </wp:inline>
+        </w:drawing>
+      </w:r>
+    </w:p>
+    <w:p>
+      <w:pPr>
+        <w:pStyle w:val="ListBullet"/>
+      </w:pPr>
+      <w:r>
+        <w:t>Analytics + ops KPIs:</w:t>
+      </w:r>
+    </w:p>
+    <w:p>
+      <w:r>
+        <w:drawing>
+          <wp:inline xmlns:a="http://schemas.openxmlformats.org/drawingml/2006/main" xmlns:pic="http://schemas.openxmlformats.org/drawingml/2006/picture">
+            <wp:extent cx="5303520" cy="5303520"/>
+            <wp:docPr id="18" name="Picture 18"/>
+            <wp:cNvGraphicFramePr>
+              <a:graphicFrameLocks noChangeAspect="1"/>
+            </wp:cNvGraphicFramePr>
+            <a:graphic>
+              <a:graphicData uri="http://schemas.openxmlformats.org/drawingml/2006/picture">
+                <pic:pic>
+                  <pic:nvPicPr>
+                    <pic:cNvPr id="0" name="image.png"/>
+                    <pic:cNvPicPr/>
+                  </pic:nvPicPr>
+                  <pic:blipFill>
+                    <a:blip r:embed="rId9"/>
+                    <a:stretch>
+                      <a:fillRect/>
+                    </a:stretch>
+                  </pic:blipFill>
+                  <pic:spPr>
+                    <a:xfrm>
+                      <a:off x="0" y="0"/>
+                      <a:ext cx="5303520" cy="5303520"/>
+                    </a:xfrm>
+                    <a:prstGeom prst="rect"/>
+                  </pic:spPr>
+                </pic:pic>
+              </a:graphicData>
+            </a:graphic>
+          </wp:inline>
+        </w:drawing>
+      </w:r>
+    </w:p>
+    <w:p>
+      <w:pPr>
+        <w:pStyle w:val="ListBullet"/>
+      </w:pPr>
+      <w:r>
+        <w:t>Settings with training links:</w:t>
+      </w:r>
+    </w:p>
+    <w:p>
+      <w:r>
+        <w:drawing>
+          <wp:inline xmlns:a="http://schemas.openxmlformats.org/drawingml/2006/main" xmlns:pic="http://schemas.openxmlformats.org/drawingml/2006/picture">
+            <wp:extent cx="5303520" cy="5303520"/>
+            <wp:docPr id="19" name="Picture 19"/>
+            <wp:cNvGraphicFramePr>
+              <a:graphicFrameLocks noChangeAspect="1"/>
+            </wp:cNvGraphicFramePr>
+            <a:graphic>
+              <a:graphicData uri="http://schemas.openxmlformats.org/drawingml/2006/picture">
+                <pic:pic>
+                  <pic:nvPicPr>
+                    <pic:cNvPr id="0" name="image.png"/>
+                    <pic:cNvPicPr/>
+                  </pic:nvPicPr>
+                  <pic:blipFill>
+                    <a:blip r:embed="rId9"/>
+                    <a:stretch>
+                      <a:fillRect/>
+                    </a:stretch>
+                  </pic:blipFill>
+                  <pic:spPr>
+                    <a:xfrm>
+                      <a:off x="0" y="0"/>
+                      <a:ext cx="5303520" cy="5303520"/>
+                    </a:xfrm>
+                    <a:prstGeom prst="rect"/>
+                  </pic:spPr>
+                </pic:pic>
+              </a:graphicData>
+            </a:graphic>
+          </wp:inline>
+        </w:drawing>
       </w:r>
     </w:p>
     <w:p>
@@ -239,7 +1323,7 @@
     </w:p>
     <w:p>
       <w:r>
-        <w:t xml:space="preserve"> Training paths</w:t>
+        <w:t xml:space="preserve"> Training roadmap</w:t>
       </w:r>
     </w:p>
     <w:p>
@@ -252,7 +1336,7 @@
         <w:drawing>
           <wp:inline xmlns:a="http://schemas.openxmlformats.org/drawingml/2006/main" xmlns:pic="http://schemas.openxmlformats.org/drawingml/2006/picture">
             <wp:extent cx="5303520" cy="5303520"/>
-            <wp:docPr id="1" name="Picture 1"/>
+            <wp:docPr id="20" name="Picture 20"/>
             <wp:cNvGraphicFramePr>
               <a:graphicFrameLocks noChangeAspect="1"/>
             </wp:cNvGraphicFramePr>
@@ -295,353 +1379,6 @@
   Analysis --&gt; Search[Module 04: Search and Discovery]
   Search --&gt; Ops[Module 05: Operations]
   Ops --&gt; Labs[Hands-on Labs]
-</w:t>
-      </w:r>
-    </w:p>
-    <w:p>
-      <w:pPr>
-        <w:pStyle w:val="Heading2"/>
-      </w:pPr>
-      <w:r>
-        <w:t>Workflow visuals</w:t>
-      </w:r>
-    </w:p>
-    <w:p>
-      <w:r>
-        <w:drawing>
-          <wp:inline xmlns:a="http://schemas.openxmlformats.org/drawingml/2006/main" xmlns:pic="http://schemas.openxmlformats.org/drawingml/2006/picture">
-            <wp:extent cx="5303520" cy="5303520"/>
-            <wp:docPr id="2" name="Picture 2"/>
-            <wp:cNvGraphicFramePr>
-              <a:graphicFrameLocks noChangeAspect="1"/>
-            </wp:cNvGraphicFramePr>
-            <a:graphic>
-              <a:graphicData uri="http://schemas.openxmlformats.org/drawingml/2006/picture">
-                <pic:pic>
-                  <pic:nvPicPr>
-                    <pic:cNvPr id="0" name="image.png"/>
-                    <pic:cNvPicPr/>
-                  </pic:nvPicPr>
-                  <pic:blipFill>
-                    <a:blip r:embed="rId9"/>
-                    <a:stretch>
-                      <a:fillRect/>
-                    </a:stretch>
-                  </pic:blipFill>
-                  <pic:spPr>
-                    <a:xfrm>
-                      <a:off x="0" y="0"/>
-                      <a:ext cx="5303520" cy="5303520"/>
-                    </a:xfrm>
-                    <a:prstGeom prst="rect"/>
-                  </pic:spPr>
-                </pic:pic>
-              </a:graphicData>
-            </a:graphic>
-          </wp:inline>
-        </w:drawing>
-      </w:r>
-    </w:p>
-    <w:p>
-      <w:r>
-        <w:drawing>
-          <wp:inline xmlns:a="http://schemas.openxmlformats.org/drawingml/2006/main" xmlns:pic="http://schemas.openxmlformats.org/drawingml/2006/picture">
-            <wp:extent cx="5303520" cy="5303520"/>
-            <wp:docPr id="3" name="Picture 3"/>
-            <wp:cNvGraphicFramePr>
-              <a:graphicFrameLocks noChangeAspect="1"/>
-            </wp:cNvGraphicFramePr>
-            <a:graphic>
-              <a:graphicData uri="http://schemas.openxmlformats.org/drawingml/2006/picture">
-                <pic:pic>
-                  <pic:nvPicPr>
-                    <pic:cNvPr id="0" name="image.png"/>
-                    <pic:cNvPicPr/>
-                  </pic:nvPicPr>
-                  <pic:blipFill>
-                    <a:blip r:embed="rId9"/>
-                    <a:stretch>
-                      <a:fillRect/>
-                    </a:stretch>
-                  </pic:blipFill>
-                  <pic:spPr>
-                    <a:xfrm>
-                      <a:off x="0" y="0"/>
-                      <a:ext cx="5303520" cy="5303520"/>
-                    </a:xfrm>
-                    <a:prstGeom prst="rect"/>
-                  </pic:spPr>
-                </pic:pic>
-              </a:graphicData>
-            </a:graphic>
-          </wp:inline>
-        </w:drawing>
-      </w:r>
-    </w:p>
-    <w:p>
-      <w:r>
-        <w:drawing>
-          <wp:inline xmlns:a="http://schemas.openxmlformats.org/drawingml/2006/main" xmlns:pic="http://schemas.openxmlformats.org/drawingml/2006/picture">
-            <wp:extent cx="5303520" cy="5303520"/>
-            <wp:docPr id="4" name="Picture 4"/>
-            <wp:cNvGraphicFramePr>
-              <a:graphicFrameLocks noChangeAspect="1"/>
-            </wp:cNvGraphicFramePr>
-            <a:graphic>
-              <a:graphicData uri="http://schemas.openxmlformats.org/drawingml/2006/picture">
-                <pic:pic>
-                  <pic:nvPicPr>
-                    <pic:cNvPr id="0" name="image.png"/>
-                    <pic:cNvPicPr/>
-                  </pic:nvPicPr>
-                  <pic:blipFill>
-                    <a:blip r:embed="rId9"/>
-                    <a:stretch>
-                      <a:fillRect/>
-                    </a:stretch>
-                  </pic:blipFill>
-                  <pic:spPr>
-                    <a:xfrm>
-                      <a:off x="0" y="0"/>
-                      <a:ext cx="5303520" cy="5303520"/>
-                    </a:xfrm>
-                    <a:prstGeom prst="rect"/>
-                  </pic:spPr>
-                </pic:pic>
-              </a:graphicData>
-            </a:graphic>
-          </wp:inline>
-        </w:drawing>
-      </w:r>
-    </w:p>
-    <w:p>
-      <w:pPr>
-        <w:pStyle w:val="Heading2"/>
-      </w:pPr>
-      <w:r>
-        <w:t>Suggested schedules</w:t>
-      </w:r>
-    </w:p>
-    <w:tbl>
-      <w:tblPr>
-        <w:tblW w:type="auto" w:w="0"/>
-        <w:tblLook w:firstColumn="1" w:firstRow="1" w:lastColumn="0" w:lastRow="0" w:noHBand="0" w:noVBand="1" w:val="04A0"/>
-      </w:tblPr>
-      <w:tblGrid>
-        <w:gridCol w:w="2880"/>
-        <w:gridCol w:w="2880"/>
-        <w:gridCol w:w="2880"/>
-      </w:tblGrid>
-      <w:tr>
-        <w:tc>
-          <w:tcPr>
-            <w:tcW w:type="dxa" w:w="0"/>
-          </w:tcPr>
-          <w:p>
-            <w:r>
-              <w:t>Option</w:t>
-            </w:r>
-          </w:p>
-        </w:tc>
-        <w:tc>
-          <w:tcPr>
-            <w:tcW w:type="dxa" w:w="0"/>
-          </w:tcPr>
-          <w:p>
-            <w:r>
-              <w:t>Duration</w:t>
-            </w:r>
-          </w:p>
-        </w:tc>
-        <w:tc>
-          <w:tcPr>
-            <w:tcW w:type="dxa" w:w="0"/>
-          </w:tcPr>
-          <w:p>
-            <w:r>
-              <w:t>Focus</w:t>
-            </w:r>
-          </w:p>
-        </w:tc>
-      </w:tr>
-      <w:tr>
-        <w:tc>
-          <w:tcPr>
-            <w:tcW w:type="dxa" w:w="0"/>
-          </w:tcPr>
-          <w:p>
-            <w:r>
-              <w:t>Fast start</w:t>
-            </w:r>
-          </w:p>
-        </w:tc>
-        <w:tc>
-          <w:tcPr>
-            <w:tcW w:type="dxa" w:w="0"/>
-          </w:tcPr>
-          <w:p>
-            <w:r>
-              <w:t>1 day</w:t>
-            </w:r>
-          </w:p>
-        </w:tc>
-        <w:tc>
-          <w:tcPr>
-            <w:tcW w:type="dxa" w:w="0"/>
-          </w:tcPr>
-          <w:p>
-            <w:r>
-              <w:t>Core workflows and 2 labs</w:t>
-            </w:r>
-          </w:p>
-        </w:tc>
-      </w:tr>
-      <w:tr>
-        <w:tc>
-          <w:tcPr>
-            <w:tcW w:type="dxa" w:w="0"/>
-          </w:tcPr>
-          <w:p>
-            <w:r>
-              <w:t>Standard</w:t>
-            </w:r>
-          </w:p>
-        </w:tc>
-        <w:tc>
-          <w:tcPr>
-            <w:tcW w:type="dxa" w:w="0"/>
-          </w:tcPr>
-          <w:p>
-            <w:r>
-              <w:t>2 days</w:t>
-            </w:r>
-          </w:p>
-        </w:tc>
-        <w:tc>
-          <w:tcPr>
-            <w:tcW w:type="dxa" w:w="0"/>
-          </w:tcPr>
-          <w:p>
-            <w:r>
-              <w:t>All modules and all labs</w:t>
-            </w:r>
-          </w:p>
-        </w:tc>
-      </w:tr>
-      <w:tr>
-        <w:tc>
-          <w:tcPr>
-            <w:tcW w:type="dxa" w:w="0"/>
-          </w:tcPr>
-          <w:p>
-            <w:r>
-              <w:t>Deep dive</w:t>
-            </w:r>
-          </w:p>
-        </w:tc>
-        <w:tc>
-          <w:tcPr>
-            <w:tcW w:type="dxa" w:w="0"/>
-          </w:tcPr>
-          <w:p>
-            <w:r>
-              <w:t>3 days</w:t>
-            </w:r>
-          </w:p>
-        </w:tc>
-        <w:tc>
-          <w:tcPr>
-            <w:tcW w:type="dxa" w:w="0"/>
-          </w:tcPr>
-          <w:p>
-            <w:r>
-              <w:t>Modules, labs, and ops review</w:t>
-            </w:r>
-          </w:p>
-        </w:tc>
-      </w:tr>
-    </w:tbl>
-    <w:p>
-      <w:r>
-        <w:t xml:space="preserve"> </w:t>
-      </w:r>
-    </w:p>
-    <w:p>
-      <w:r>
-        <w:t xml:space="preserve"> </w:t>
-      </w:r>
-    </w:p>
-    <w:p>
-      <w:r>
-        <w:t xml:space="preserve"> </w:t>
-      </w:r>
-    </w:p>
-    <w:p>
-      <w:r>
-        <w:t xml:space="preserve"> </w:t>
-      </w:r>
-    </w:p>
-    <w:p>
-      <w:r>
-        <w:t xml:space="preserve"> </w:t>
-      </w:r>
-    </w:p>
-    <w:p>
-      <w:r>
-        <w:t xml:space="preserve"> </w:t>
-      </w:r>
-    </w:p>
-    <w:p>
-      <w:r>
-        <w:t xml:space="preserve"> </w:t>
-      </w:r>
-    </w:p>
-    <w:p>
-      <w:r>
-        <w:t xml:space="preserve"> </w:t>
-      </w:r>
-    </w:p>
-    <w:p>
-      <w:r>
-        <w:t xml:space="preserve"> </w:t>
-      </w:r>
-    </w:p>
-    <w:p>
-      <w:r>
-        <w:t xml:space="preserve"> </w:t>
-      </w:r>
-    </w:p>
-    <w:p>
-      <w:r>
-        <w:t xml:space="preserve"> </w:t>
-      </w:r>
-    </w:p>
-    <w:p>
-      <w:r>
-        <w:t xml:space="preserve"> Environment setup</w:t>
-      </w:r>
-    </w:p>
-    <w:p>
-      <w:pPr>
-        <w:pStyle w:val="Heading2"/>
-      </w:pPr>
-    </w:p>
-    <w:p>
-      <w:r>
-        <w:t>Required services and ports: - Frontend: http://localhost:3002 - Backend API: http://localhost:4000/api - AI service: http://localhost:8000</w:t>
-      </w:r>
-    </w:p>
-    <w:p>
-      <w:r>
-        <w:t>Mock mode setup:</w:t>
-      </w:r>
-    </w:p>
-    <w:p>
-      <w:r>
-        <w:rPr>
-          <w:rFonts w:ascii="Mono" w:hAnsi="Mono"/>
-        </w:rPr>
-        <w:t xml:space="preserve">./start-all-mock.sh
 </w:t>
       </w:r>
     </w:p>
@@ -1362,7 +2099,211 @@
     </w:p>
     <w:p>
       <w:r>
-        <w:t xml:space="preserve"> Training guide</w:t>
+        <w:t xml:space="preserve"> Suggested schedules</w:t>
+      </w:r>
+    </w:p>
+    <w:p>
+      <w:pPr>
+        <w:pStyle w:val="Heading2"/>
+      </w:pPr>
+    </w:p>
+    <w:tbl>
+      <w:tblPr>
+        <w:tblW w:type="auto" w:w="0"/>
+        <w:tblLook w:firstColumn="1" w:firstRow="1" w:lastColumn="0" w:lastRow="0" w:noHBand="0" w:noVBand="1" w:val="04A0"/>
+      </w:tblPr>
+      <w:tblGrid>
+        <w:gridCol w:w="2880"/>
+        <w:gridCol w:w="2880"/>
+        <w:gridCol w:w="2880"/>
+      </w:tblGrid>
+      <w:tr>
+        <w:tc>
+          <w:tcPr>
+            <w:tcW w:type="dxa" w:w="0"/>
+          </w:tcPr>
+          <w:p>
+            <w:r>
+              <w:t>Option</w:t>
+            </w:r>
+          </w:p>
+        </w:tc>
+        <w:tc>
+          <w:tcPr>
+            <w:tcW w:type="dxa" w:w="0"/>
+          </w:tcPr>
+          <w:p>
+            <w:r>
+              <w:t>Duration</w:t>
+            </w:r>
+          </w:p>
+        </w:tc>
+        <w:tc>
+          <w:tcPr>
+            <w:tcW w:type="dxa" w:w="0"/>
+          </w:tcPr>
+          <w:p>
+            <w:r>
+              <w:t>Focus</w:t>
+            </w:r>
+          </w:p>
+        </w:tc>
+      </w:tr>
+      <w:tr>
+        <w:tc>
+          <w:tcPr>
+            <w:tcW w:type="dxa" w:w="0"/>
+          </w:tcPr>
+          <w:p>
+            <w:r>
+              <w:t>Fast start</w:t>
+            </w:r>
+          </w:p>
+        </w:tc>
+        <w:tc>
+          <w:tcPr>
+            <w:tcW w:type="dxa" w:w="0"/>
+          </w:tcPr>
+          <w:p>
+            <w:r>
+              <w:t>1 day</w:t>
+            </w:r>
+          </w:p>
+        </w:tc>
+        <w:tc>
+          <w:tcPr>
+            <w:tcW w:type="dxa" w:w="0"/>
+          </w:tcPr>
+          <w:p>
+            <w:r>
+              <w:t>Core workflows and 2 labs</w:t>
+            </w:r>
+          </w:p>
+        </w:tc>
+      </w:tr>
+      <w:tr>
+        <w:tc>
+          <w:tcPr>
+            <w:tcW w:type="dxa" w:w="0"/>
+          </w:tcPr>
+          <w:p>
+            <w:r>
+              <w:t>Standard</w:t>
+            </w:r>
+          </w:p>
+        </w:tc>
+        <w:tc>
+          <w:tcPr>
+            <w:tcW w:type="dxa" w:w="0"/>
+          </w:tcPr>
+          <w:p>
+            <w:r>
+              <w:t>2 days</w:t>
+            </w:r>
+          </w:p>
+        </w:tc>
+        <w:tc>
+          <w:tcPr>
+            <w:tcW w:type="dxa" w:w="0"/>
+          </w:tcPr>
+          <w:p>
+            <w:r>
+              <w:t>All modules and all labs</w:t>
+            </w:r>
+          </w:p>
+        </w:tc>
+      </w:tr>
+      <w:tr>
+        <w:tc>
+          <w:tcPr>
+            <w:tcW w:type="dxa" w:w="0"/>
+          </w:tcPr>
+          <w:p>
+            <w:r>
+              <w:t>Deep dive</w:t>
+            </w:r>
+          </w:p>
+        </w:tc>
+        <w:tc>
+          <w:tcPr>
+            <w:tcW w:type="dxa" w:w="0"/>
+          </w:tcPr>
+          <w:p>
+            <w:r>
+              <w:t>3 days</w:t>
+            </w:r>
+          </w:p>
+        </w:tc>
+        <w:tc>
+          <w:tcPr>
+            <w:tcW w:type="dxa" w:w="0"/>
+          </w:tcPr>
+          <w:p>
+            <w:r>
+              <w:t>Modules, labs, and ops review</w:t>
+            </w:r>
+          </w:p>
+        </w:tc>
+      </w:tr>
+    </w:tbl>
+    <w:p>
+      <w:r>
+        <w:t xml:space="preserve"> </w:t>
+      </w:r>
+    </w:p>
+    <w:p>
+      <w:r>
+        <w:t xml:space="preserve"> </w:t>
+      </w:r>
+    </w:p>
+    <w:p>
+      <w:r>
+        <w:t xml:space="preserve"> </w:t>
+      </w:r>
+    </w:p>
+    <w:p>
+      <w:r>
+        <w:t xml:space="preserve"> </w:t>
+      </w:r>
+    </w:p>
+    <w:p>
+      <w:r>
+        <w:t xml:space="preserve"> </w:t>
+      </w:r>
+    </w:p>
+    <w:p>
+      <w:r>
+        <w:t xml:space="preserve"> </w:t>
+      </w:r>
+    </w:p>
+    <w:p>
+      <w:r>
+        <w:t xml:space="preserve"> </w:t>
+      </w:r>
+    </w:p>
+    <w:p>
+      <w:r>
+        <w:t xml:space="preserve"> </w:t>
+      </w:r>
+    </w:p>
+    <w:p>
+      <w:r>
+        <w:t xml:space="preserve"> </w:t>
+      </w:r>
+    </w:p>
+    <w:p>
+      <w:r>
+        <w:t xml:space="preserve"> </w:t>
+      </w:r>
+    </w:p>
+    <w:p>
+      <w:r>
+        <w:t xml:space="preserve"> </w:t>
+      </w:r>
+    </w:p>
+    <w:p>
+      <w:r>
+        <w:t xml:space="preserve"> Environment setup (mock-friendly)</w:t>
       </w:r>
     </w:p>
     <w:p>
@@ -1372,18 +2313,49 @@
     </w:p>
     <w:p>
       <w:r>
-        <w:t>Use the full guide for a single, end-to-end walkthrough with screenshots and sample actions:</w:t>
+        <w:t>1) Start everything with sample data:</w:t>
       </w:r>
     </w:p>
     <w:p>
-      <w:pPr>
-        <w:pStyle w:val="ListBullet"/>
-      </w:pPr>
       <w:r>
         <w:rPr>
           <w:rFonts w:ascii="Mono" w:hAnsi="Mono"/>
         </w:rPr>
-        <w:t>TRAINING-GUIDE.md</w:t>
+        <w:t xml:space="preserve">./start-all-mock.sh
+</w:t>
+      </w:r>
+    </w:p>
+    <w:p>
+      <w:r>
+        <w:t>2) Ports: - Frontend: http://localhost:3002 - Backend API: http://localhost:4000/api - AI service: http://localhost:8000</w:t>
+      </w:r>
+    </w:p>
+    <w:p>
+      <w:r>
+        <w:t>3) Capture screenshots (Playwright):</w:t>
+      </w:r>
+    </w:p>
+    <w:p>
+      <w:r>
+        <w:rPr>
+          <w:rFonts w:ascii="Mono" w:hAnsi="Mono"/>
+        </w:rPr>
+        <w:t xml:space="preserve">./scripts/capture-readme-screenshots.sh
+</w:t>
+      </w:r>
+    </w:p>
+    <w:p>
+      <w:r>
+        <w:t xml:space="preserve">Screens land in </w:t>
+      </w:r>
+      <w:r>
+        <w:rPr>
+          <w:rFonts w:ascii="Mono" w:hAnsi="Mono"/>
+        </w:rPr>
+        <w:t>docs/screenshots/</w:t>
+      </w:r>
+      <w:r>
+        <w:t>.</w:t>
       </w:r>
     </w:p>
     <w:p>
@@ -1391,36 +2363,12 @@
         <w:pStyle w:val="Heading2"/>
       </w:pPr>
       <w:r>
-        <w:t>Management resources</w:t>
+        <w:t>Exported formats (print kit)</w:t>
       </w:r>
     </w:p>
     <w:p>
       <w:r>
-        <w:t>For phased rollout, KPI planning, and governance cadence, use:</w:t>
-      </w:r>
-    </w:p>
-    <w:p>
-      <w:pPr>
-        <w:pStyle w:val="ListBullet"/>
-      </w:pPr>
-      <w:r>
-        <w:rPr>
-          <w:rFonts w:ascii="Mono" w:hAnsi="Mono"/>
-        </w:rPr>
-        <w:t>../MANAGEMENT-PLAYBOOK.md</w:t>
-      </w:r>
-    </w:p>
-    <w:p>
-      <w:pPr>
-        <w:pStyle w:val="Heading2"/>
-      </w:pPr>
-      <w:r>
-        <w:t>Exported formats</w:t>
-      </w:r>
-    </w:p>
-    <w:p>
-      <w:r>
-        <w:t>Generate HTML and PDF exports with:</w:t>
+        <w:t>Generate HTML, PDF, and DOCX:</w:t>
       </w:r>
     </w:p>
     <w:p>
@@ -1428,71 +2376,58 @@
         <w:rPr>
           <w:rFonts w:ascii="Mono" w:hAnsi="Mono"/>
         </w:rPr>
-        <w:t xml:space="preserve">scripts/export-docs.sh
+        <w:t xml:space="preserve">scripts/export-docs.sh --all
 </w:t>
       </w:r>
     </w:p>
     <w:p>
       <w:r>
-        <w:t xml:space="preserve">Outputs land in </w:t>
+        <w:t xml:space="preserve">Key outputs (after export): - </w:t>
       </w:r>
       <w:r>
         <w:rPr>
           <w:rFonts w:ascii="Mono" w:hAnsi="Mono"/>
         </w:rPr>
-        <w:t>docs/exports/</w:t>
+        <w:t>docs/exports/pdf/Training-Suite.pdf</w:t>
       </w:r>
       <w:r>
-        <w:t>.</w:t>
+        <w:t xml:space="preserve"> - </w:t>
       </w:r>
-    </w:p>
-    <w:p>
-      <w:r>
-        <w:t>Key exports:</w:t>
-      </w:r>
-    </w:p>
-    <w:p>
-      <w:pPr>
-        <w:pStyle w:val="ListBullet"/>
-      </w:pPr>
       <w:r>
         <w:rPr>
           <w:rFonts w:ascii="Mono" w:hAnsi="Mono"/>
         </w:rPr>
         <w:t>docs/exports/pdf/Training-Guide.pdf</w:t>
       </w:r>
-    </w:p>
-    <w:p>
-      <w:pPr>
-        <w:pStyle w:val="ListBullet"/>
-      </w:pPr>
+      <w:r>
+        <w:t xml:space="preserve"> - </w:t>
+      </w:r>
       <w:r>
         <w:rPr>
           <w:rFonts w:ascii="Mono" w:hAnsi="Mono"/>
         </w:rPr>
-        <w:t>docs/exports/pdf/Training-Suite.pdf</w:t>
+        <w:t>docs/exports/docx/Training-Suite.docx</w:t>
       </w:r>
-    </w:p>
-    <w:p>
-      <w:pPr>
-        <w:pStyle w:val="ListBullet"/>
-      </w:pPr>
+      <w:r>
+        <w:t xml:space="preserve"> - </w:t>
+      </w:r>
       <w:r>
         <w:rPr>
           <w:rFonts w:ascii="Mono" w:hAnsi="Mono"/>
         </w:rPr>
         <w:t>docs/exports/docx/Training-Guide.docx</w:t>
       </w:r>
-    </w:p>
-    <w:p>
-      <w:pPr>
-        <w:pStyle w:val="ListBullet"/>
-      </w:pPr>
+      <w:r>
+        <w:t xml:space="preserve"> - </w:t>
+      </w:r>
       <w:r>
         <w:rPr>
           <w:rFonts w:ascii="Mono" w:hAnsi="Mono"/>
         </w:rPr>
-        <w:t>docs/exports/docx/Training-Suite.docx</w:t>
+        <w:t>docs/exports/pdf/README.pdf</w:t>
+      </w:r>
+      <w:r>
+        <w:t xml:space="preserve"> (project README)</w:t>
       </w:r>
     </w:p>
     <w:p>
@@ -1822,7 +2757,7 @@
     </w:p>
     <w:p>
       <w:r>
-        <w:t xml:space="preserve"> Screenshot catalog</w:t>
+        <w:t xml:space="preserve"> Support and troubleshooting</w:t>
       </w:r>
     </w:p>
     <w:p>
@@ -1831,25 +2766,17 @@
       </w:pPr>
     </w:p>
     <w:p>
+      <w:pPr>
+        <w:pStyle w:val="ListBullet"/>
+      </w:pPr>
       <w:r>
-        <w:t xml:space="preserve">All training screenshots are captured via Playwright and stored in </w:t>
+        <w:t xml:space="preserve">Demo access: </w:t>
       </w:r>
       <w:r>
         <w:rPr>
           <w:rFonts w:ascii="Mono" w:hAnsi="Mono"/>
         </w:rPr>
-        <w:t>../screenshots/</w:t>
-      </w:r>
-      <w:r>
-        <w:t>. See the root README for the capture workflow.</w:t>
-      </w:r>
-    </w:p>
-    <w:p>
-      <w:pPr>
-        <w:pStyle w:val="Heading2"/>
-      </w:pPr>
-      <w:r>
-        <w:t>Support and troubleshooting</w:t>
+        <w:t>../LOGIN-CREDENTIALS.md</w:t>
       </w:r>
     </w:p>
     <w:p>
@@ -1857,16 +2784,13 @@
         <w:pStyle w:val="ListBullet"/>
       </w:pPr>
       <w:r>
-        <w:t xml:space="preserve">Use </w:t>
+        <w:t xml:space="preserve">Support + operational playbooks: </w:t>
       </w:r>
       <w:r>
         <w:rPr>
           <w:rFonts w:ascii="Mono" w:hAnsi="Mono"/>
         </w:rPr>
-        <w:t>../LOGIN-CREDENTIALS.md</w:t>
-      </w:r>
-      <w:r>
-        <w:t xml:space="preserve"> for demo accounts</w:t>
+        <w:t>../SUPPORT.md</w:t>
       </w:r>
     </w:p>
     <w:p>
@@ -1874,16 +2798,13 @@
         <w:pStyle w:val="ListBullet"/>
       </w:pPr>
       <w:r>
-        <w:t xml:space="preserve">Use </w:t>
+        <w:t xml:space="preserve">Infrastructure setup: </w:t>
       </w:r>
       <w:r>
         <w:rPr>
           <w:rFonts w:ascii="Mono" w:hAnsi="Mono"/>
         </w:rPr>
-        <w:t>../SUPPORT.md</w:t>
-      </w:r>
-      <w:r>
-        <w:t xml:space="preserve"> for support and operational playbooks</w:t>
+        <w:t>../../DOCKER-QUICKSTART.md</w:t>
       </w:r>
     </w:p>
     <w:p>
@@ -1891,29 +2812,21 @@
         <w:pStyle w:val="ListBullet"/>
       </w:pPr>
       <w:r>
-        <w:t xml:space="preserve">Use </w:t>
+        <w:t xml:space="preserve">References/inspirations: </w:t>
       </w:r>
       <w:r>
         <w:rPr>
           <w:rFonts w:ascii="Mono" w:hAnsi="Mono"/>
         </w:rPr>
-        <w:t>../../DOCKER-QUICKSTART.md</w:t>
+        <w:t>../REFERENCE-SOURCES.md</w:t>
       </w:r>
       <w:r>
-        <w:t xml:space="preserve"> for infrastructure setup</w:t>
-      </w:r>
-    </w:p>
-    <w:p>
-      <w:pPr>
-        <w:pStyle w:val="ListBullet"/>
-      </w:pPr>
-      <w:r>
-        <w:t>Use GitHub Issues for bugs or feature requests</w:t>
+        <w:t xml:space="preserve"> (GitHub README patterns)</w:t>
       </w:r>
     </w:p>
     <w:p>
       <w:r>
-        <w:t>Generated 2026-01-13 06:26 UTC</w:t>
+        <w:t>Generated 2026-01-16 21:23 UTC</w:t>
         <w:t xml:space="preserve"> </w:t>
       </w:r>
     </w:p>

--- a/docs/exports/docx/Training-Suite.docx
+++ b/docs/exports/docx/Training-Suite.docx
@@ -2826,7 +2826,7 @@
     </w:p>
     <w:p>
       <w:r>
-        <w:t>Generated 2026-01-16 21:23 UTC</w:t>
+        <w:t>Generated 2026-01-16 23:34 UTC</w:t>
         <w:t xml:space="preserve"> </w:t>
       </w:r>
     </w:p>
